--- a/Dokumen-Skripsi/Semhas/Lembar Pengesahan Sidang Penguji.docx
+++ b/Dokumen-Skripsi/Semhas/Lembar Pengesahan Sidang Penguji.docx
@@ -70,7 +70,7 @@
           <w:sz w:val="28"/>
           <w:szCs w:val="28"/>
         </w:rPr>
-        <w:t>G BANGUN APLIKASI UNTUK PENYEDIA KURSUS MENGEMUDI BERB</w:t>
+        <w:t>G BANGUN APLIKASI UNTUK PE</w:t>
       </w:r>
       <w:bookmarkStart w:id="0" w:name="_GoBack"/>
       <w:bookmarkEnd w:id="0"/>
@@ -81,7 +81,7 @@
           <w:sz w:val="28"/>
           <w:szCs w:val="28"/>
         </w:rPr>
-        <w:t xml:space="preserve">ASIS WEB DENGAN </w:t>
+        <w:t xml:space="preserve">NYEDIA KURSUS MENGEMUDI BERBASIS WEB DENGAN </w:t>
       </w:r>
       <w:r>
         <w:rPr>
@@ -273,13 +273,19 @@
         <w:jc w:val="center"/>
       </w:pPr>
       <w:r>
-        <w:t>Surabaya, ……………</w:t>
-      </w:r>
-      <w:proofErr w:type="gramStart"/>
-      <w:r>
-        <w:t>…..</w:t>
-      </w:r>
-      <w:proofErr w:type="gramEnd"/>
+        <w:t xml:space="preserve">Surabaya, </w:t>
+      </w:r>
+      <w:r>
+        <w:t xml:space="preserve">13 </w:t>
+      </w:r>
+      <w:proofErr w:type="spellStart"/>
+      <w:r>
+        <w:t>Desember</w:t>
+      </w:r>
+      <w:proofErr w:type="spellEnd"/>
+      <w:r>
+        <w:t xml:space="preserve"> 2024</w:t>
+      </w:r>
     </w:p>
     <w:p>
       <w:pPr>
@@ -397,7 +403,7 @@
                 <w:b/>
                 <w:bCs/>
               </w:rPr>
-              <w:t xml:space="preserve"> Shah Khadafi, </w:t>
+              <w:t xml:space="preserve"> </w:t>
             </w:r>
             <w:proofErr w:type="spellStart"/>
             <w:r>
@@ -405,7 +411,7 @@
                 <w:b/>
                 <w:bCs/>
               </w:rPr>
-              <w:t>S.Kom</w:t>
+              <w:t>Sulistyowati</w:t>
             </w:r>
             <w:proofErr w:type="spellEnd"/>
             <w:r>
@@ -413,7 +419,7 @@
                 <w:b/>
                 <w:bCs/>
               </w:rPr>
-              <w:t xml:space="preserve">., </w:t>
+              <w:t xml:space="preserve">, S.T., </w:t>
             </w:r>
             <w:proofErr w:type="spellStart"/>
             <w:r>
@@ -424,13 +430,6 @@
               <w:t>M.Kom</w:t>
             </w:r>
             <w:proofErr w:type="spellEnd"/>
-            <w:r>
-              <w:rPr>
-                <w:b/>
-                <w:bCs/>
-              </w:rPr>
-              <w:t>.</w:t>
-            </w:r>
           </w:p>
           <w:p>
             <w:pPr>
@@ -439,7 +438,7 @@
               <w:jc w:val="left"/>
               <w:rPr>
                 <w:b/>
-                <w:lang w:val="id-ID"/>
+                <w:lang w:val="en-US"/>
               </w:rPr>
             </w:pPr>
             <w:proofErr w:type="gramStart"/>
@@ -461,9 +460,9 @@
             <w:r>
               <w:rPr>
                 <w:b/>
-                <w:lang w:val="id-ID"/>
-              </w:rPr>
-              <w:t>412410110042</w:t>
+                <w:lang w:val="en-US"/>
+              </w:rPr>
+              <w:t>411112000026</w:t>
             </w:r>
           </w:p>
           <w:p>
@@ -732,21 +731,7 @@
                 <w:b/>
                 <w:bCs/>
               </w:rPr>
-              <w:t xml:space="preserve"> </w:t>
-            </w:r>
-            <w:r>
-              <w:rPr>
-                <w:b/>
-                <w:bCs/>
-              </w:rPr>
-              <w:t>II</w:t>
-            </w:r>
-            <w:r>
-              <w:rPr>
-                <w:b/>
-                <w:bCs/>
-              </w:rPr>
-              <w:t xml:space="preserve"> / </w:t>
+              <w:t xml:space="preserve"> II / </w:t>
             </w:r>
             <w:proofErr w:type="spellStart"/>
             <w:r>
@@ -861,7 +846,39 @@
                 <w:b/>
                 <w:bCs/>
               </w:rPr>
-              <w:t xml:space="preserve"> Shah Khadafi, </w:t>
+              <w:t xml:space="preserve"> </w:t>
+            </w:r>
+            <w:proofErr w:type="spellStart"/>
+            <w:r>
+              <w:rPr>
+                <w:b/>
+                <w:bCs/>
+              </w:rPr>
+              <w:t>Resa</w:t>
+            </w:r>
+            <w:proofErr w:type="spellEnd"/>
+            <w:r>
+              <w:rPr>
+                <w:b/>
+                <w:bCs/>
+              </w:rPr>
+              <w:t xml:space="preserve"> </w:t>
+            </w:r>
+            <w:proofErr w:type="spellStart"/>
+            <w:r>
+              <w:rPr>
+                <w:b/>
+                <w:bCs/>
+              </w:rPr>
+              <w:t>Uttungga</w:t>
+            </w:r>
+            <w:proofErr w:type="spellEnd"/>
+            <w:r>
+              <w:rPr>
+                <w:b/>
+                <w:bCs/>
+              </w:rPr>
+              <w:t xml:space="preserve">, </w:t>
             </w:r>
             <w:proofErr w:type="spellStart"/>
             <w:r>
@@ -903,7 +920,7 @@
               <w:jc w:val="left"/>
               <w:rPr>
                 <w:b/>
-                <w:lang w:val="id-ID"/>
+                <w:lang w:val="en-US"/>
               </w:rPr>
             </w:pPr>
             <w:proofErr w:type="gramStart"/>
@@ -925,9 +942,9 @@
             <w:r>
               <w:rPr>
                 <w:b/>
-                <w:lang w:val="id-ID"/>
-              </w:rPr>
-              <w:t>412410110042</w:t>
+                <w:lang w:val="en-US"/>
+              </w:rPr>
+              <w:t>412112200150</w:t>
             </w:r>
           </w:p>
           <w:p>
@@ -954,14 +971,7 @@
                 <w:b/>
                 <w:bCs/>
               </w:rPr>
-              <w:t xml:space="preserve"> I</w:t>
-            </w:r>
-            <w:r>
-              <w:rPr>
-                <w:b/>
-                <w:bCs/>
-              </w:rPr>
-              <w:t>II</w:t>
+              <w:t xml:space="preserve"> III</w:t>
             </w:r>
           </w:p>
         </w:tc>
@@ -1060,7 +1070,39 @@
                 <w:b/>
                 <w:bCs/>
               </w:rPr>
-              <w:t xml:space="preserve"> Shah Khadafi, </w:t>
+              <w:t xml:space="preserve"> </w:t>
+            </w:r>
+            <w:proofErr w:type="spellStart"/>
+            <w:r>
+              <w:rPr>
+                <w:b/>
+                <w:bCs/>
+              </w:rPr>
+              <w:t>Adib</w:t>
+            </w:r>
+            <w:proofErr w:type="spellEnd"/>
+            <w:r>
+              <w:rPr>
+                <w:b/>
+                <w:bCs/>
+              </w:rPr>
+              <w:t xml:space="preserve"> </w:t>
+            </w:r>
+            <w:proofErr w:type="spellStart"/>
+            <w:r>
+              <w:rPr>
+                <w:b/>
+                <w:bCs/>
+              </w:rPr>
+              <w:t>Pakarbudi</w:t>
+            </w:r>
+            <w:proofErr w:type="spellEnd"/>
+            <w:r>
+              <w:rPr>
+                <w:b/>
+                <w:bCs/>
+              </w:rPr>
+              <w:t xml:space="preserve">, </w:t>
             </w:r>
             <w:proofErr w:type="spellStart"/>
             <w:r>
@@ -1102,7 +1144,7 @@
               <w:jc w:val="left"/>
               <w:rPr>
                 <w:b/>
-                <w:lang w:val="id-ID"/>
+                <w:lang w:val="en-US"/>
               </w:rPr>
             </w:pPr>
             <w:proofErr w:type="gramStart"/>
@@ -1124,9 +1166,9 @@
             <w:r>
               <w:rPr>
                 <w:b/>
-                <w:lang w:val="id-ID"/>
-              </w:rPr>
-              <w:t>412410110042</w:t>
+                <w:lang w:val="en-US"/>
+              </w:rPr>
+              <w:t>411802190128</w:t>
             </w:r>
           </w:p>
           <w:p>
@@ -1153,14 +1195,7 @@
                 <w:b/>
                 <w:bCs/>
               </w:rPr>
-              <w:t xml:space="preserve"> I</w:t>
-            </w:r>
-            <w:r>
-              <w:rPr>
-                <w:b/>
-                <w:bCs/>
-              </w:rPr>
-              <w:t>V</w:t>
+              <w:t xml:space="preserve"> IV</w:t>
             </w:r>
           </w:p>
         </w:tc>
